--- a/++Templated Entries/LAURA ONLY ACCESS COMPLETED/ISSUES/Sassoon, Siegfried JG/Sassoon, Siegfried (Von cannon) JG.docx
+++ b/++Templated Entries/LAURA ONLY ACCESS COMPLETED/ISSUES/Sassoon, Siegfried JG/Sassoon, Siegfried (Von cannon) JG.docx
@@ -66,6 +66,7 @@
               <w:listItem w:displayText="Prof." w:value="Prof."/>
             </w:dropDownList>
           </w:sdtPr>
+          <w:sdtEndPr/>
           <w:sdtContent>
             <w:tc>
               <w:tcPr>
@@ -101,6 +102,7 @@
             </w:placeholder>
             <w:text/>
           </w:sdtPr>
+          <w:sdtEndPr/>
           <w:sdtContent>
             <w:tc>
               <w:tcPr>
@@ -125,6 +127,7 @@
             <w:showingPlcHdr/>
             <w:text/>
           </w:sdtPr>
+          <w:sdtEndPr/>
           <w:sdtContent>
             <w:tc>
               <w:tcPr>
@@ -154,6 +157,7 @@
             </w:placeholder>
             <w:text/>
           </w:sdtPr>
+          <w:sdtEndPr/>
           <w:sdtContent>
             <w:tc>
               <w:tcPr>
@@ -201,6 +205,7 @@
             </w:placeholder>
             <w:showingPlcHdr/>
           </w:sdtPr>
+          <w:sdtEndPr/>
           <w:sdtContent>
             <w:tc>
               <w:tcPr>
@@ -249,6 +254,7 @@
             </w:placeholder>
             <w:text/>
           </w:sdtPr>
+          <w:sdtEndPr/>
           <w:sdtContent>
             <w:tc>
               <w:tcPr>
@@ -325,6 +331,7 @@
             </w:placeholder>
             <w:text/>
           </w:sdtPr>
+          <w:sdtEndPr/>
           <w:sdtContent>
             <w:tc>
               <w:tcPr>
@@ -375,6 +382,7 @@
             </w:placeholder>
             <w:showingPlcHdr/>
           </w:sdtPr>
+          <w:sdtEndPr/>
           <w:sdtContent>
             <w:tc>
               <w:tcPr>
@@ -422,6 +430,7 @@
               <w:docPart w:val="52236D85D7014C78B1E0AE1AC861510A"/>
             </w:placeholder>
           </w:sdtPr>
+          <w:sdtEndPr/>
           <w:sdtContent>
             <w:tc>
               <w:tcPr>
@@ -524,6 +533,7 @@
               <w:docPart w:val="0BE8C1CFE6194B41858B4D17D13D4FB5"/>
             </w:placeholder>
           </w:sdtPr>
+          <w:sdtEndPr/>
           <w:sdtContent>
             <w:tc>
               <w:tcPr>
@@ -681,12 +691,7 @@
                   <w:t xml:space="preserve">. </w:t>
                 </w:r>
                 <w:r>
-                  <w:t>However, less than a year later, he earned his commission as a second lieutenant in the Royal We</w:t>
-                </w:r>
-                <w:bookmarkStart w:id="0" w:name="_GoBack"/>
-                <w:bookmarkEnd w:id="0"/>
-                <w:r>
-                  <w:t>lch Fusiliers</w:t>
+                  <w:t>However, less than a year later, he earned his commission as a second lieutenant in the Royal Welch Fusiliers</w:t>
                 </w:r>
                 <w:r>
                   <w:t xml:space="preserve">. </w:t>
@@ -708,7 +713,7 @@
                 <w:r>
                   <w:t xml:space="preserve">As an idealistic company commander, Sassoon was awarded the Military Cross in 1916 for </w:t>
                 </w:r>
-                <w:commentRangeStart w:id="1"/>
+                <w:commentRangeStart w:id="0"/>
                 <w:r>
                   <w:t>‘</w:t>
                 </w:r>
@@ -721,12 +726,12 @@
                 <w:r>
                   <w:t xml:space="preserve">  </w:t>
                 </w:r>
-                <w:commentRangeEnd w:id="1"/>
+                <w:commentRangeEnd w:id="0"/>
                 <w:r>
                   <w:rPr>
                     <w:rStyle w:val="CommentReference"/>
                   </w:rPr>
-                  <w:commentReference w:id="1"/>
+                  <w:commentReference w:id="0"/>
                 </w:r>
                 <w:r>
                   <w:t>He fought in the Battle of the Somme (1916) and was later wounded in the Battle of Arras (1917)</w:t>
@@ -1009,7 +1014,12 @@
                   <w:t>’</w:t>
                 </w:r>
                 <w:r>
-                  <w:t xml:space="preserve"> autobiographical trilogy, which also includes his reflections on WWII, his crumbling marriage to wife Hester, his literary output and status, a recantation of his war protest (</w:t>
+                  <w:t xml:space="preserve"> autobiographical trilogy, which also includes his r</w:t>
+                </w:r>
+                <w:bookmarkStart w:id="1" w:name="_GoBack"/>
+                <w:bookmarkEnd w:id="1"/>
+                <w:r>
+                  <w:t>eflections on WWII, his crumbling marriage to wife Hester, his literary output and status, a recantation of his war protest (</w:t>
                 </w:r>
                 <w:proofErr w:type="spellStart"/>
                 <w:r>
@@ -1075,29 +1085,149 @@
               <w:placeholder>
                 <w:docPart w:val="7295D5EC253B49069190550D626D2B34"/>
               </w:placeholder>
-              <w:showingPlcHdr/>
             </w:sdtPr>
+            <w:sdtEndPr/>
             <w:sdtContent>
               <w:p>
-                <w:r>
-                  <w:rPr>
-                    <w:rStyle w:val="PlaceholderText"/>
-                  </w:rPr>
-                  <w:t>[</w:t>
-                </w:r>
-                <w:r>
-                  <w:rPr>
-                    <w:rStyle w:val="PlaceholderText"/>
-                  </w:rPr>
-                  <w:t>Enter citations for further reading</w:t>
-                </w:r>
-                <w:r>
-                  <w:rPr>
-                    <w:rStyle w:val="PlaceholderText"/>
-                  </w:rPr>
-                  <w:t xml:space="preserve"> here]</w:t>
-                </w:r>
+                <w:sdt>
+                  <w:sdtPr>
+                    <w:id w:val="-1098330718"/>
+                    <w:citation/>
+                  </w:sdtPr>
+                  <w:sdtContent>
+                    <w:r>
+                      <w:fldChar w:fldCharType="begin"/>
+                    </w:r>
+                    <w:r>
+                      <w:rPr>
+                        <w:lang w:val="en-US"/>
+                      </w:rPr>
+                      <w:instrText xml:space="preserve"> CITATION Max05 \l 1033 </w:instrText>
+                    </w:r>
+                    <w:r>
+                      <w:fldChar w:fldCharType="separate"/>
+                    </w:r>
+                    <w:r>
+                      <w:rPr>
+                        <w:noProof/>
+                        <w:lang w:val="en-US"/>
+                      </w:rPr>
+                      <w:t xml:space="preserve"> (Egremont)</w:t>
+                    </w:r>
+                    <w:r>
+                      <w:fldChar w:fldCharType="end"/>
+                    </w:r>
+                  </w:sdtContent>
+                </w:sdt>
               </w:p>
+              <w:p/>
+              <w:sdt>
+                <w:sdtPr>
+                  <w:alias w:val="Further reading"/>
+                  <w:tag w:val="furtherReading"/>
+                  <w:id w:val="-1588984123"/>
+                </w:sdtPr>
+                <w:sdtContent>
+                  <w:p>
+                    <w:sdt>
+                      <w:sdtPr>
+                        <w:id w:val="-377009695"/>
+                        <w:citation/>
+                      </w:sdtPr>
+                      <w:sdtContent>
+                        <w:r>
+                          <w:fldChar w:fldCharType="begin"/>
+                        </w:r>
+                        <w:r>
+                          <w:rPr>
+                            <w:lang w:val="en-US"/>
+                          </w:rPr>
+                          <w:instrText xml:space="preserve"> CITATION Pau97 \l 1033 </w:instrText>
+                        </w:r>
+                        <w:r>
+                          <w:fldChar w:fldCharType="separate"/>
+                        </w:r>
+                        <w:r>
+                          <w:rPr>
+                            <w:noProof/>
+                            <w:lang w:val="en-US"/>
+                          </w:rPr>
+                          <w:t xml:space="preserve"> (Moeyes)</w:t>
+                        </w:r>
+                        <w:r>
+                          <w:fldChar w:fldCharType="end"/>
+                        </w:r>
+                      </w:sdtContent>
+                    </w:sdt>
+                  </w:p>
+                  <w:p/>
+                  <w:p>
+                    <w:sdt>
+                      <w:sdtPr>
+                        <w:id w:val="-668789086"/>
+                        <w:citation/>
+                      </w:sdtPr>
+                      <w:sdtContent>
+                        <w:r>
+                          <w:fldChar w:fldCharType="begin"/>
+                        </w:r>
+                        <w:r>
+                          <w:rPr>
+                            <w:lang w:val="en-US"/>
+                          </w:rPr>
+                          <w:instrText xml:space="preserve"> CITATION Mic66 \l 1033 </w:instrText>
+                        </w:r>
+                        <w:r>
+                          <w:fldChar w:fldCharType="separate"/>
+                        </w:r>
+                        <w:r>
+                          <w:rPr>
+                            <w:noProof/>
+                            <w:lang w:val="en-US"/>
+                          </w:rPr>
+                          <w:t>(Thorpe)</w:t>
+                        </w:r>
+                        <w:r>
+                          <w:fldChar w:fldCharType="end"/>
+                        </w:r>
+                      </w:sdtContent>
+                    </w:sdt>
+                  </w:p>
+                  <w:p/>
+                  <w:p>
+                    <w:sdt>
+                      <w:sdtPr>
+                        <w:id w:val="-295764176"/>
+                        <w:citation/>
+                      </w:sdtPr>
+                      <w:sdtContent>
+                        <w:r>
+                          <w:fldChar w:fldCharType="begin"/>
+                        </w:r>
+                        <w:r>
+                          <w:rPr>
+                            <w:lang w:val="en-US"/>
+                          </w:rPr>
+                          <w:instrText xml:space="preserve"> CITATION Jea03 \l 1033 </w:instrText>
+                        </w:r>
+                        <w:r>
+                          <w:fldChar w:fldCharType="separate"/>
+                        </w:r>
+                        <w:r>
+                          <w:rPr>
+                            <w:noProof/>
+                            <w:lang w:val="en-US"/>
+                          </w:rPr>
+                          <w:t>(Wilson)</w:t>
+                        </w:r>
+                        <w:r>
+                          <w:fldChar w:fldCharType="end"/>
+                        </w:r>
+                      </w:sdtContent>
+                    </w:sdt>
+                  </w:p>
+                </w:sdtContent>
+              </w:sdt>
             </w:sdtContent>
           </w:sdt>
         </w:tc>
@@ -1105,7 +1235,7 @@
     </w:tbl>
     <w:p/>
     <w:sectPr>
-      <w:headerReference w:type="default" r:id="rId9"/>
+      <w:headerReference w:type="default" r:id="rId10"/>
       <w:pgSz w:w="11906" w:h="16838"/>
       <w:pgMar w:top="1440" w:right="1440" w:bottom="1440" w:left="1440" w:header="708" w:footer="708" w:gutter="0"/>
       <w:cols w:space="708"/>
@@ -1117,7 +1247,7 @@
 
 <file path=word/comments.xml><?xml version="1.0" encoding="utf-8"?>
 <w:comments xmlns:wpc="http://schemas.microsoft.com/office/word/2010/wordprocessingCanvas" xmlns:mo="http://schemas.microsoft.com/office/mac/office/2008/main" xmlns:mc="http://schemas.openxmlformats.org/markup-compatibility/2006" xmlns:mv="urn:schemas-microsoft-com:mac:vml" xmlns:o="urn:schemas-microsoft-com:office:office" xmlns:r="http://schemas.openxmlformats.org/officeDocument/2006/relationships" xmlns:m="http://schemas.openxmlformats.org/officeDocument/2006/math" xmlns:v="urn:schemas-microsoft-com:vml" xmlns:wp14="http://schemas.microsoft.com/office/word/2010/wordprocessingDrawing" xmlns:wp="http://schemas.openxmlformats.org/drawingml/2006/wordprocessingDrawing" xmlns:w10="urn:schemas-microsoft-com:office:word" xmlns:w="http://schemas.openxmlformats.org/wordprocessingml/2006/main" xmlns:w14="http://schemas.microsoft.com/office/word/2010/wordml" xmlns:wpg="http://schemas.microsoft.com/office/word/2010/wordprocessingGroup" xmlns:wpi="http://schemas.microsoft.com/office/word/2010/wordprocessingInk" xmlns:wne="http://schemas.microsoft.com/office/word/2006/wordml" xmlns:wps="http://schemas.microsoft.com/office/word/2010/wordprocessingShape" mc:Ignorable="w14 wp14">
-  <w:comment w:id="1" w:author="Laura Dosky" w:date="2014-10-31T10:38:00Z" w:initials="LD">
+  <w:comment w:id="0" w:author="Laura Dosky" w:date="2014-10-31T10:38:00Z" w:initials="LD">
     <w:p>
       <w:pPr>
         <w:pStyle w:val="CommentText"/>
@@ -4007,8 +4137,102 @@
   <a:extraClrSchemeLst/>
   <a:extLst>
     <a:ext uri="{05A4C25C-085E-4340-85A3-A5531E510DB2}">
-      <thm15:themeFamily xmlns="" xmlns:thm15="http://schemas.microsoft.com/office/thememl/2012/main" name="Office Theme" id="{62F939B6-93AF-4DB8-9C6B-D6C7DFDC589F}" vid="{4A3C46E8-61CC-4603-A589-7422A47A8E4A}"/>
+      <thm15:themeFamily xmlns:thm15="http://schemas.microsoft.com/office/thememl/2012/main" xmlns="" name="Office Theme" id="{62F939B6-93AF-4DB8-9C6B-D6C7DFDC589F}" vid="{4A3C46E8-61CC-4603-A589-7422A47A8E4A}"/>
     </a:ext>
   </a:extLst>
 </a:theme>
+</file>
+
+<file path=customXml/item1.xml><?xml version="1.0" encoding="utf-8"?>
+<b:Sources xmlns:b="http://schemas.openxmlformats.org/officeDocument/2006/bibliography" xmlns="http://schemas.openxmlformats.org/officeDocument/2006/bibliography" SelectedStyle="/MLA.XSL" StyleName="MLA">
+  <b:Source>
+    <b:Tag>Max05</b:Tag>
+    <b:SourceType>Book</b:SourceType>
+    <b:Guid>{6617B893-06FA-C544-B9E1-9C5849F8CCFD}</b:Guid>
+    <b:Author>
+      <b:Author>
+        <b:NameList>
+          <b:Person>
+            <b:Last>Egremont</b:Last>
+            <b:First>Max</b:First>
+          </b:Person>
+        </b:NameList>
+      </b:Author>
+    </b:Author>
+    <b:Title>Siegfried Sassoon: A Life</b:Title>
+    <b:City>New York</b:City>
+    <b:Publisher>Farrar, Straus, and Giroux</b:Publisher>
+    <b:Year>2005</b:Year>
+    <b:RefOrder>1</b:RefOrder>
+  </b:Source>
+  <b:Source>
+    <b:Tag>Pau97</b:Tag>
+    <b:SourceType>Book</b:SourceType>
+    <b:Guid>{04A92A44-388D-684C-B89F-638956E0A7F7}</b:Guid>
+    <b:Author>
+      <b:Author>
+        <b:NameList>
+          <b:Person>
+            <b:Last>Moeyes</b:Last>
+            <b:First>Paul</b:First>
+          </b:Person>
+        </b:NameList>
+      </b:Author>
+    </b:Author>
+    <b:Title>Siegfriend Sassoon: Scorched Glory </b:Title>
+    <b:City>New York</b:City>
+    <b:Publisher>St. Martin's Press</b:Publisher>
+    <b:Year>1997</b:Year>
+    <b:RefOrder>2</b:RefOrder>
+  </b:Source>
+  <b:Source>
+    <b:Tag>Mic66</b:Tag>
+    <b:SourceType>Book</b:SourceType>
+    <b:Guid>{3DCF0F7B-7BB8-8B4F-8799-3E2C023BD368}</b:Guid>
+    <b:Author>
+      <b:Author>
+        <b:NameList>
+          <b:Person>
+            <b:Last>Thorpe</b:Last>
+            <b:First>Michael</b:First>
+          </b:Person>
+        </b:NameList>
+      </b:Author>
+    </b:Author>
+    <b:Title>Siegfried Sassoon</b:Title>
+    <b:City>London</b:City>
+    <b:Publisher>Leiden UP</b:Publisher>
+    <b:Year>1966</b:Year>
+    <b:RefOrder>3</b:RefOrder>
+  </b:Source>
+  <b:Source>
+    <b:Tag>Jea03</b:Tag>
+    <b:SourceType>Book</b:SourceType>
+    <b:Guid>{45766B79-EBB3-FE4D-9779-D8FB293DEAA2}</b:Guid>
+    <b:Author>
+      <b:Author>
+        <b:NameList>
+          <b:Person>
+            <b:Last>Wilson</b:Last>
+            <b:First>Jean</b:First>
+            <b:Middle>Moorcroft</b:Middle>
+          </b:Person>
+        </b:NameList>
+      </b:Author>
+    </b:Author>
+    <b:Title>Siegfried Sassoon: The Journey from the Trenches: A Biography, 1918-1967</b:Title>
+    <b:City>London</b:City>
+    <b:Publisher>Duckworth</b:Publisher>
+    <b:Year>2003</b:Year>
+    <b:RefOrder>4</b:RefOrder>
+  </b:Source>
+</b:Sources>
+</file>
+
+<file path=customXml/itemProps1.xml><?xml version="1.0" encoding="utf-8"?>
+<ds:datastoreItem xmlns:ds="http://schemas.openxmlformats.org/officeDocument/2006/customXml" ds:itemID="{F8BC6C99-C12A-6D4A-91EF-748B57957AAC}">
+  <ds:schemaRefs>
+    <ds:schemaRef ds:uri="http://schemas.openxmlformats.org/officeDocument/2006/bibliography"/>
+  </ds:schemaRefs>
+</ds:datastoreItem>
 </file>